--- a/BOM和兼容性列表比对工具使用说明.docx
+++ b/BOM和兼容性列表比对工具使用说明.docx
@@ -17,28 +17,26 @@
         <w:rPr>
           <w:rFonts w:hint="eastAsia"/>
         </w:rPr>
-        <w:t>和兼容性列</w:t>
-      </w:r>
+        <w:t>和兼容性列表比对工具使用说明</w:t>
+      </w:r>
+    </w:p>
+    <w:p>
+      <w:pPr>
+        <w:pStyle w:val="2"/>
+      </w:pPr>
       <w:bookmarkStart w:id="0" w:name="_GoBack"/>
       <w:bookmarkEnd w:id="0"/>
       <w:r>
         <w:rPr>
           <w:rFonts w:hint="eastAsia"/>
-        </w:rPr>
-        <w:t>表比对工具使用说明</w:t>
-      </w:r>
-    </w:p>
-    <w:p>
-      <w:pPr>
-        <w:pStyle w:val="2"/>
-      </w:pPr>
-      <w:r>
-        <w:rPr>
-          <w:rFonts w:hint="eastAsia"/>
+          <w:highlight w:val="yellow"/>
         </w:rPr>
         <w:t>使用</w:t>
       </w:r>
       <w:r>
+        <w:rPr>
+          <w:highlight w:val="yellow"/>
+        </w:rPr>
         <w:t>方法</w:t>
       </w:r>
     </w:p>
@@ -146,50 +144,195 @@
         <w:t>将</w:t>
       </w:r>
       <w:r>
-        <w:rPr>
-          <w:rFonts w:hint="eastAsia"/>
-        </w:rPr>
-        <w:t>BOM</w:t>
-      </w:r>
-      <w:r>
-        <w:rPr>
-          <w:rFonts w:hint="eastAsia"/>
-        </w:rPr>
-        <w:t>文件</w:t>
-      </w:r>
-      <w:r>
-        <w:rPr>
-          <w:rFonts w:hint="eastAsia"/>
-        </w:rPr>
-        <w:t>的</w:t>
-      </w:r>
-      <w:r>
-        <w:t>编码之前的行全部</w:t>
-      </w:r>
-      <w:r>
-        <w:rPr>
-          <w:rFonts w:hint="eastAsia"/>
-        </w:rPr>
-        <w:t>删除掉。</w:t>
+        <w:t>需要进行比对的</w:t>
+      </w:r>
+      <w:r>
+        <w:rPr>
+          <w:rFonts w:hint="eastAsia"/>
+        </w:rPr>
+        <w:t>产品的</w:t>
+      </w:r>
+      <w:r>
+        <w:t>兼容性列表找到。格式</w:t>
+      </w:r>
+      <w:r>
+        <w:rPr>
+          <w:rFonts w:hint="eastAsia"/>
+        </w:rPr>
+        <w:t>必须是</w:t>
+      </w:r>
+      <w:r>
+        <w:t>满足上传</w:t>
+      </w:r>
+      <w:r>
+        <w:rPr>
+          <w:rFonts w:hint="eastAsia"/>
+        </w:rPr>
+        <w:t>网页</w:t>
+      </w:r>
+      <w:r>
+        <w:t>要求的。</w:t>
       </w:r>
     </w:p>
     <w:p>
       <w:pPr>
         <w:pStyle w:val="a3"/>
-        <w:ind w:left="420" w:firstLineChars="0" w:firstLine="0"/>
-        <w:rPr>
-          <w:rFonts w:hint="eastAsia"/>
-        </w:rPr>
-      </w:pPr>
+        <w:numPr>
+          <w:ilvl w:val="0"/>
+          <w:numId w:val="1"/>
+        </w:numPr>
+        <w:ind w:firstLineChars="0"/>
+      </w:pPr>
+      <w:r>
+        <w:rPr>
+          <w:rFonts w:hint="eastAsia"/>
+        </w:rPr>
+        <w:t>双击</w:t>
+      </w:r>
+      <w:r>
+        <w:t>工具根据说明进行</w:t>
+      </w:r>
+      <w:r>
+        <w:rPr>
+          <w:rFonts w:hint="eastAsia"/>
+        </w:rPr>
+        <w:t>文件</w:t>
+      </w:r>
+      <w:r>
+        <w:t>选择</w:t>
+      </w:r>
+      <w:r>
+        <w:rPr>
+          <w:rFonts w:hint="eastAsia"/>
+        </w:rPr>
+        <w:t>。</w:t>
+      </w:r>
+      <w:r>
+        <w:t>点击</w:t>
+      </w:r>
+      <w:r>
+        <w:rPr>
+          <w:rFonts w:hint="eastAsia"/>
+        </w:rPr>
+        <w:t>GO</w:t>
+      </w:r>
+      <w:r>
+        <w:rPr>
+          <w:rFonts w:hint="eastAsia"/>
+        </w:rPr>
+        <w:t>之后</w:t>
+      </w:r>
+      <w:r>
+        <w:t>，会</w:t>
+      </w:r>
+      <w:r>
+        <w:rPr>
+          <w:rFonts w:hint="eastAsia"/>
+        </w:rPr>
+        <w:t>在</w:t>
+      </w:r>
+      <w:r>
+        <w:t>选择的路径下生成一个</w:t>
+      </w:r>
+      <w:r>
+        <w:rPr>
+          <w:rFonts w:hint="eastAsia"/>
+        </w:rPr>
+        <w:t>《</w:t>
+      </w:r>
+      <w:r>
+        <w:rPr>
+          <w:rFonts w:hint="eastAsia"/>
+        </w:rPr>
+        <w:t>BOM</w:t>
+      </w:r>
+      <w:r>
+        <w:rPr>
+          <w:rFonts w:hint="eastAsia"/>
+        </w:rPr>
+        <w:t>和兼容性列表的不同处</w:t>
+      </w:r>
+      <w:r>
+        <w:rPr>
+          <w:rFonts w:hint="eastAsia"/>
+        </w:rPr>
+        <w:t>.</w:t>
+      </w:r>
+      <w:proofErr w:type="spellStart"/>
+      <w:r>
+        <w:rPr>
+          <w:rFonts w:hint="eastAsia"/>
+        </w:rPr>
+        <w:t>xlsx</w:t>
+      </w:r>
+      <w:proofErr w:type="spellEnd"/>
+      <w:r>
+        <w:rPr>
+          <w:rFonts w:hint="eastAsia"/>
+        </w:rPr>
+        <w:t>》文件</w:t>
+      </w:r>
+      <w:r>
+        <w:t>。里面</w:t>
+      </w:r>
+      <w:r>
+        <w:rPr>
+          <w:rFonts w:hint="eastAsia"/>
+        </w:rPr>
+        <w:t>的</w:t>
+      </w:r>
+      <w:r>
+        <w:t>内容就是</w:t>
+      </w:r>
+      <w:r>
+        <w:rPr>
+          <w:rFonts w:hint="eastAsia"/>
+        </w:rPr>
+        <w:t>比对</w:t>
+      </w:r>
+      <w:r>
+        <w:t>之后的结果，即</w:t>
+      </w:r>
+      <w:r>
+        <w:rPr>
+          <w:highlight w:val="yellow"/>
+        </w:rPr>
+        <w:t>在</w:t>
+      </w:r>
+      <w:r>
+        <w:rPr>
+          <w:rFonts w:hint="eastAsia"/>
+          <w:highlight w:val="yellow"/>
+        </w:rPr>
+        <w:t>BOM</w:t>
+      </w:r>
+      <w:r>
+        <w:rPr>
+          <w:rFonts w:hint="eastAsia"/>
+          <w:highlight w:val="yellow"/>
+        </w:rPr>
+        <w:t>中的</w:t>
+      </w:r>
+      <w:r>
+        <w:rPr>
+          <w:highlight w:val="yellow"/>
+        </w:rPr>
+        <w:t>但是没有在兼容性列表中的部件</w:t>
+      </w:r>
+      <w:r>
+        <w:t>。</w:t>
+      </w:r>
+    </w:p>
+    <w:p>
       <w:r>
         <w:rPr>
           <w:noProof/>
         </w:rPr>
         <w:drawing>
-          <wp:inline distT="0" distB="0" distL="0" distR="0" wp14:anchorId="37D9194D" wp14:editId="50B0D531">
-            <wp:extent cx="6645910" cy="1518285"/>
-            <wp:effectExtent l="0" t="0" r="2540" b="5715"/>
-            <wp:docPr id="1" name="图片 1"/>
+          <wp:inline distT="0" distB="0" distL="0" distR="0" wp14:anchorId="39097E5E" wp14:editId="7B0D3DB4">
+            <wp:extent cx="6645910" cy="2390775"/>
+            <wp:effectExtent l="0" t="0" r="2540" b="9525"/>
+            <wp:docPr id="3" name="图片 3"/>
             <wp:cNvGraphicFramePr>
               <a:graphicFrameLocks xmlns:a="http://schemas.openxmlformats.org/drawingml/2006/main" noChangeAspect="1"/>
             </wp:cNvGraphicFramePr>
@@ -209,353 +352,6 @@
                   <pic:spPr>
                     <a:xfrm>
                       <a:off x="0" y="0"/>
-                      <a:ext cx="6645910" cy="1518285"/>
-                    </a:xfrm>
-                    <a:prstGeom prst="rect">
-                      <a:avLst/>
-                    </a:prstGeom>
-                  </pic:spPr>
-                </pic:pic>
-              </a:graphicData>
-            </a:graphic>
-          </wp:inline>
-        </w:drawing>
-      </w:r>
-    </w:p>
-    <w:p>
-      <w:pPr>
-        <w:pStyle w:val="a3"/>
-        <w:numPr>
-          <w:ilvl w:val="0"/>
-          <w:numId w:val="1"/>
-        </w:numPr>
-        <w:ind w:firstLineChars="0"/>
-      </w:pPr>
-      <w:r>
-        <w:rPr>
-          <w:rFonts w:hint="eastAsia"/>
-        </w:rPr>
-        <w:t>将</w:t>
-      </w:r>
-      <w:r>
-        <w:rPr>
-          <w:rFonts w:hint="eastAsia"/>
-        </w:rPr>
-        <w:t>BOM</w:t>
-      </w:r>
-      <w:r>
-        <w:rPr>
-          <w:rFonts w:hint="eastAsia"/>
-        </w:rPr>
-        <w:t>文件</w:t>
-      </w:r>
-      <w:r>
-        <w:rPr>
-          <w:rFonts w:hint="eastAsia"/>
-        </w:rPr>
-        <w:t>的</w:t>
-      </w:r>
-      <w:r>
-        <w:t>编码之后的行全部删除掉，即光盘、电子料之类的</w:t>
-      </w:r>
-      <w:r>
-        <w:rPr>
-          <w:rFonts w:hint="eastAsia"/>
-        </w:rPr>
-        <w:t>。</w:t>
-      </w:r>
-      <w:r>
-        <w:t>从</w:t>
-      </w:r>
-      <w:r>
-        <w:rPr>
-          <w:rFonts w:hint="eastAsia"/>
-        </w:rPr>
-        <w:t>S</w:t>
-      </w:r>
-      <w:r>
-        <w:t xml:space="preserve">erver </w:t>
-      </w:r>
-      <w:r>
-        <w:t xml:space="preserve"> </w:t>
-      </w:r>
-      <w:r>
-        <w:t>host</w:t>
-      </w:r>
-      <w:r>
-        <w:rPr>
-          <w:rFonts w:hint="eastAsia"/>
-        </w:rPr>
-        <w:t>往后</w:t>
-      </w:r>
-      <w:r>
-        <w:t>的。</w:t>
-      </w:r>
-    </w:p>
-    <w:p>
-      <w:pPr>
-        <w:pStyle w:val="a3"/>
-        <w:ind w:left="420" w:firstLineChars="0" w:firstLine="0"/>
-        <w:rPr>
-          <w:rFonts w:hint="eastAsia"/>
-        </w:rPr>
-      </w:pPr>
-      <w:r>
-        <w:rPr>
-          <w:noProof/>
-        </w:rPr>
-        <w:drawing>
-          <wp:inline distT="0" distB="0" distL="0" distR="0" wp14:anchorId="76F5718A" wp14:editId="1796A35F">
-            <wp:extent cx="6645910" cy="1833880"/>
-            <wp:effectExtent l="0" t="0" r="2540" b="0"/>
-            <wp:docPr id="2" name="图片 2"/>
-            <wp:cNvGraphicFramePr>
-              <a:graphicFrameLocks xmlns:a="http://schemas.openxmlformats.org/drawingml/2006/main" noChangeAspect="1"/>
-            </wp:cNvGraphicFramePr>
-            <a:graphic xmlns:a="http://schemas.openxmlformats.org/drawingml/2006/main">
-              <a:graphicData uri="http://schemas.openxmlformats.org/drawingml/2006/picture">
-                <pic:pic xmlns:pic="http://schemas.openxmlformats.org/drawingml/2006/picture">
-                  <pic:nvPicPr>
-                    <pic:cNvPr id="1" name=""/>
-                    <pic:cNvPicPr/>
-                  </pic:nvPicPr>
-                  <pic:blipFill>
-                    <a:blip r:embed="rId6"/>
-                    <a:stretch>
-                      <a:fillRect/>
-                    </a:stretch>
-                  </pic:blipFill>
-                  <pic:spPr>
-                    <a:xfrm>
-                      <a:off x="0" y="0"/>
-                      <a:ext cx="6645910" cy="1833880"/>
-                    </a:xfrm>
-                    <a:prstGeom prst="rect">
-                      <a:avLst/>
-                    </a:prstGeom>
-                  </pic:spPr>
-                </pic:pic>
-              </a:graphicData>
-            </a:graphic>
-          </wp:inline>
-        </w:drawing>
-      </w:r>
-    </w:p>
-    <w:p>
-      <w:pPr>
-        <w:pStyle w:val="a3"/>
-        <w:numPr>
-          <w:ilvl w:val="0"/>
-          <w:numId w:val="1"/>
-        </w:numPr>
-        <w:ind w:firstLineChars="0"/>
-      </w:pPr>
-      <w:r>
-        <w:rPr>
-          <w:rFonts w:hint="eastAsia"/>
-        </w:rPr>
-        <w:t>将</w:t>
-      </w:r>
-      <w:r>
-        <w:t>需要进行比对的</w:t>
-      </w:r>
-      <w:r>
-        <w:rPr>
-          <w:rFonts w:hint="eastAsia"/>
-        </w:rPr>
-        <w:t>产品的</w:t>
-      </w:r>
-      <w:r>
-        <w:t>兼容性列表找到。格式</w:t>
-      </w:r>
-      <w:r>
-        <w:rPr>
-          <w:rFonts w:hint="eastAsia"/>
-        </w:rPr>
-        <w:t>必须是</w:t>
-      </w:r>
-      <w:r>
-        <w:t>满足上传要求的。</w:t>
-      </w:r>
-    </w:p>
-    <w:p>
-      <w:pPr>
-        <w:pStyle w:val="a3"/>
-        <w:numPr>
-          <w:ilvl w:val="0"/>
-          <w:numId w:val="1"/>
-        </w:numPr>
-        <w:ind w:firstLineChars="0"/>
-      </w:pPr>
-      <w:r>
-        <w:rPr>
-          <w:rFonts w:hint="eastAsia"/>
-        </w:rPr>
-        <w:t>双击</w:t>
-      </w:r>
-      <w:r>
-        <w:t>工具根据说明进行</w:t>
-      </w:r>
-      <w:r>
-        <w:rPr>
-          <w:rFonts w:hint="eastAsia"/>
-        </w:rPr>
-        <w:t>文件</w:t>
-      </w:r>
-      <w:r>
-        <w:t>选择</w:t>
-      </w:r>
-      <w:r>
-        <w:rPr>
-          <w:rFonts w:hint="eastAsia"/>
-        </w:rPr>
-        <w:t>。</w:t>
-      </w:r>
-      <w:r>
-        <w:t>点击</w:t>
-      </w:r>
-      <w:r>
-        <w:rPr>
-          <w:rFonts w:hint="eastAsia"/>
-        </w:rPr>
-        <w:t>GO</w:t>
-      </w:r>
-      <w:r>
-        <w:rPr>
-          <w:rFonts w:hint="eastAsia"/>
-        </w:rPr>
-        <w:t>之后</w:t>
-      </w:r>
-      <w:r>
-        <w:t>，会</w:t>
-      </w:r>
-      <w:r>
-        <w:rPr>
-          <w:rFonts w:hint="eastAsia"/>
-        </w:rPr>
-        <w:t>在</w:t>
-      </w:r>
-      <w:r>
-        <w:t>选择的路径下生成一个</w:t>
-      </w:r>
-      <w:r>
-        <w:rPr>
-          <w:rFonts w:hint="eastAsia"/>
-        </w:rPr>
-        <w:t>《</w:t>
-      </w:r>
-      <w:r>
-        <w:rPr>
-          <w:rFonts w:hint="eastAsia"/>
-        </w:rPr>
-        <w:t>BOM</w:t>
-      </w:r>
-      <w:r>
-        <w:rPr>
-          <w:rFonts w:hint="eastAsia"/>
-        </w:rPr>
-        <w:t>和兼容性列表的不同处</w:t>
-      </w:r>
-      <w:r>
-        <w:rPr>
-          <w:rFonts w:hint="eastAsia"/>
-        </w:rPr>
-        <w:t>.</w:t>
-      </w:r>
-      <w:proofErr w:type="spellStart"/>
-      <w:r>
-        <w:rPr>
-          <w:rFonts w:hint="eastAsia"/>
-        </w:rPr>
-        <w:t>xlsx</w:t>
-      </w:r>
-      <w:proofErr w:type="spellEnd"/>
-      <w:r>
-        <w:rPr>
-          <w:rFonts w:hint="eastAsia"/>
-        </w:rPr>
-        <w:t>》文件</w:t>
-      </w:r>
-      <w:r>
-        <w:t>。里面</w:t>
-      </w:r>
-      <w:r>
-        <w:rPr>
-          <w:rFonts w:hint="eastAsia"/>
-        </w:rPr>
-        <w:t>的</w:t>
-      </w:r>
-      <w:r>
-        <w:t>内容就是</w:t>
-      </w:r>
-      <w:r>
-        <w:rPr>
-          <w:rFonts w:hint="eastAsia"/>
-        </w:rPr>
-        <w:t>比对</w:t>
-      </w:r>
-      <w:r>
-        <w:t>之后的结果，即</w:t>
-      </w:r>
-      <w:r>
-        <w:rPr>
-          <w:highlight w:val="yellow"/>
-        </w:rPr>
-        <w:t>在</w:t>
-      </w:r>
-      <w:r>
-        <w:rPr>
-          <w:rFonts w:hint="eastAsia"/>
-          <w:highlight w:val="yellow"/>
-        </w:rPr>
-        <w:t>BOM</w:t>
-      </w:r>
-      <w:r>
-        <w:rPr>
-          <w:rFonts w:hint="eastAsia"/>
-          <w:highlight w:val="yellow"/>
-        </w:rPr>
-        <w:t>中的</w:t>
-      </w:r>
-      <w:r>
-        <w:rPr>
-          <w:highlight w:val="yellow"/>
-        </w:rPr>
-        <w:t>但是没有在兼容性列表中的部件</w:t>
-      </w:r>
-      <w:r>
-        <w:t>。</w:t>
-      </w:r>
-    </w:p>
-    <w:p>
-      <w:r>
-        <w:rPr>
-          <w:noProof/>
-        </w:rPr>
-        <w:drawing>
-          <wp:inline distT="0" distB="0" distL="0" distR="0" wp14:anchorId="39097E5E" wp14:editId="7B0D3DB4">
-            <wp:extent cx="6645910" cy="2390775"/>
-            <wp:effectExtent l="0" t="0" r="2540" b="9525"/>
-            <wp:docPr id="3" name="图片 3"/>
-            <wp:cNvGraphicFramePr>
-              <a:graphicFrameLocks xmlns:a="http://schemas.openxmlformats.org/drawingml/2006/main" noChangeAspect="1"/>
-            </wp:cNvGraphicFramePr>
-            <a:graphic xmlns:a="http://schemas.openxmlformats.org/drawingml/2006/main">
-              <a:graphicData uri="http://schemas.openxmlformats.org/drawingml/2006/picture">
-                <pic:pic xmlns:pic="http://schemas.openxmlformats.org/drawingml/2006/picture">
-                  <pic:nvPicPr>
-                    <pic:cNvPr id="1" name=""/>
-                    <pic:cNvPicPr/>
-                  </pic:nvPicPr>
-                  <pic:blipFill>
-                    <a:blip r:embed="rId7"/>
-                    <a:stretch>
-                      <a:fillRect/>
-                    </a:stretch>
-                  </pic:blipFill>
-                  <pic:spPr>
-                    <a:xfrm>
-                      <a:off x="0" y="0"/>
                       <a:ext cx="6645910" cy="2390775"/>
                     </a:xfrm>
                     <a:prstGeom prst="rect">
@@ -600,22 +396,19 @@
         <w:rPr>
           <w:rFonts w:hint="eastAsia"/>
         </w:rPr>
-        <w:t>对</w:t>
-      </w:r>
-      <w:r>
-        <w:rPr>
-          <w:rFonts w:hint="eastAsia"/>
-        </w:rPr>
-        <w:t>BOM</w:t>
-      </w:r>
-      <w:r>
-        <w:rPr>
-          <w:rFonts w:hint="eastAsia"/>
-        </w:rPr>
-        <w:t>文件</w:t>
-      </w:r>
-      <w:r>
-        <w:t>的无用行不能自动进行处理，即开头几行和最后的电子料和无编码说明。</w:t>
+        <w:t>目前无法自动</w:t>
+      </w:r>
+      <w:r>
+        <w:t>将筛选出来的结果放到</w:t>
+      </w:r>
+      <w:r>
+        <w:rPr>
+          <w:rFonts w:hint="eastAsia"/>
+        </w:rPr>
+        <w:t>兼容性</w:t>
+      </w:r>
+      <w:r>
+        <w:t>列表中，还是需要手动进行复制过去。</w:t>
       </w:r>
     </w:p>
     <w:p>
@@ -631,50 +424,82 @@
         <w:rPr>
           <w:rFonts w:hint="eastAsia"/>
         </w:rPr>
-        <w:lastRenderedPageBreak/>
         <w:t>对</w:t>
       </w:r>
       <w:r>
-        <w:rPr>
-          <w:rFonts w:hint="eastAsia"/>
-        </w:rPr>
-        <w:t>BOM</w:t>
-      </w:r>
-      <w:r>
-        <w:rPr>
-          <w:rFonts w:hint="eastAsia"/>
-        </w:rPr>
-        <w:t>里面</w:t>
-      </w:r>
-      <w:r>
-        <w:t>的部件进行全部处理，包括</w:t>
-      </w:r>
-      <w:r>
-        <w:rPr>
-          <w:rFonts w:hint="eastAsia"/>
-        </w:rPr>
-        <w:t>标签</w:t>
-      </w:r>
-      <w:r>
-        <w:t>、光盘等。这个</w:t>
-      </w:r>
-      <w:r>
-        <w:rPr>
-          <w:rFonts w:hint="eastAsia"/>
-        </w:rPr>
-        <w:t>需要</w:t>
-      </w:r>
-      <w:r>
-        <w:t>最后</w:t>
-      </w:r>
-      <w:r>
-        <w:rPr>
-          <w:rFonts w:hint="eastAsia"/>
-        </w:rPr>
-        <w:t>再</w:t>
-      </w:r>
-      <w:r>
-        <w:t>自行选择。</w:t>
+        <w:t>兼容性列表文件需要满足上传网页的格式要求</w:t>
+      </w:r>
+      <w:r>
+        <w:rPr>
+          <w:rFonts w:hint="eastAsia"/>
+        </w:rPr>
+        <w:t>（目前</w:t>
+      </w:r>
+      <w:r>
+        <w:t>此</w:t>
+      </w:r>
+      <w:r>
+        <w:rPr>
+          <w:rFonts w:hint="eastAsia"/>
+        </w:rPr>
+        <w:t>工具</w:t>
+      </w:r>
+      <w:r>
+        <w:t>要求</w:t>
+      </w:r>
+      <w:r>
+        <w:rPr>
+          <w:rFonts w:hint="eastAsia"/>
+        </w:rPr>
+        <w:t>1.</w:t>
+      </w:r>
+      <w:r>
+        <w:rPr>
+          <w:rFonts w:hint="eastAsia"/>
+        </w:rPr>
+        <w:t>第一行</w:t>
+      </w:r>
+      <w:r>
+        <w:t>是标题，第二行</w:t>
+      </w:r>
+      <w:r>
+        <w:rPr>
+          <w:rFonts w:hint="eastAsia"/>
+        </w:rPr>
+        <w:t>开始</w:t>
+      </w:r>
+      <w:r>
+        <w:t>是正式数据</w:t>
+      </w:r>
+      <w:r>
+        <w:rPr>
+          <w:rFonts w:hint="eastAsia"/>
+        </w:rPr>
+        <w:t>。</w:t>
+      </w:r>
+      <w:r>
+        <w:rPr>
+          <w:rFonts w:hint="eastAsia"/>
+        </w:rPr>
+        <w:t>2</w:t>
+      </w:r>
+      <w:r>
+        <w:t>.</w:t>
+      </w:r>
+      <w:r>
+        <w:rPr>
+          <w:rFonts w:hint="eastAsia"/>
+        </w:rPr>
+        <w:t>编码</w:t>
+      </w:r>
+      <w:r>
+        <w:t>在第二列，描述在第三列</w:t>
+      </w:r>
+      <w:r>
+        <w:rPr>
+          <w:rFonts w:hint="eastAsia"/>
+        </w:rPr>
+        <w:t>）</w:t>
       </w:r>
     </w:p>
     <w:p>
@@ -685,90 +510,39 @@
           <w:numId w:val="2"/>
         </w:numPr>
         <w:ind w:firstLineChars="0"/>
-        <w:rPr>
-          <w:rFonts w:hint="eastAsia"/>
-        </w:rPr>
-      </w:pPr>
-      <w:r>
-        <w:rPr>
-          <w:rFonts w:hint="eastAsia"/>
-        </w:rPr>
-        <w:t>对</w:t>
-      </w:r>
-      <w:r>
-        <w:t>兼容性列表文件需要满足上传网页的格式要求</w:t>
-      </w:r>
-      <w:r>
-        <w:rPr>
-          <w:rFonts w:hint="eastAsia"/>
-        </w:rPr>
-        <w:t>（目前</w:t>
-      </w:r>
-      <w:r>
-        <w:t>此</w:t>
-      </w:r>
-      <w:r>
-        <w:rPr>
-          <w:rFonts w:hint="eastAsia"/>
-        </w:rPr>
-        <w:t>工具</w:t>
-      </w:r>
-      <w:r>
-        <w:t>要求</w:t>
-      </w:r>
-      <w:r>
-        <w:rPr>
-          <w:rFonts w:hint="eastAsia"/>
-        </w:rPr>
-        <w:t>1.</w:t>
-      </w:r>
-      <w:r>
-        <w:rPr>
-          <w:rFonts w:hint="eastAsia"/>
-        </w:rPr>
-        <w:t>第一行</w:t>
-      </w:r>
-      <w:r>
-        <w:t>是标题，第二行</w:t>
-      </w:r>
-      <w:r>
-        <w:rPr>
-          <w:rFonts w:hint="eastAsia"/>
-        </w:rPr>
-        <w:t>开始</w:t>
-      </w:r>
-      <w:r>
-        <w:t>是正式数据</w:t>
-      </w:r>
-      <w:r>
-        <w:rPr>
-          <w:rFonts w:hint="eastAsia"/>
-        </w:rPr>
-        <w:t>。</w:t>
-      </w:r>
-      <w:r>
-        <w:rPr>
-          <w:rFonts w:hint="eastAsia"/>
-        </w:rPr>
-        <w:t>2</w:t>
-      </w:r>
-      <w:r>
-        <w:t>.</w:t>
-      </w:r>
-      <w:r>
-        <w:rPr>
-          <w:rFonts w:hint="eastAsia"/>
-        </w:rPr>
-        <w:t>编码</w:t>
-      </w:r>
-      <w:r>
-        <w:t>在第二列，描述在第三列</w:t>
-      </w:r>
-      <w:r>
-        <w:rPr>
-          <w:rFonts w:hint="eastAsia"/>
-        </w:rPr>
-        <w:t>）</w:t>
+      </w:pPr>
+      <w:r>
+        <w:rPr>
+          <w:rFonts w:hint="eastAsia"/>
+        </w:rPr>
+        <w:t>目前</w:t>
+      </w:r>
+      <w:r>
+        <w:t>无法找到已经下发报告但是</w:t>
+      </w:r>
+      <w:r>
+        <w:rPr>
+          <w:rFonts w:hint="eastAsia"/>
+        </w:rPr>
+        <w:t>还没有</w:t>
+      </w:r>
+      <w:r>
+        <w:t>加入</w:t>
+      </w:r>
+      <w:r>
+        <w:rPr>
+          <w:rFonts w:hint="eastAsia"/>
+        </w:rPr>
+        <w:t>BOM</w:t>
+      </w:r>
+      <w:r>
+        <w:rPr>
+          <w:rFonts w:hint="eastAsia"/>
+        </w:rPr>
+        <w:t>的</w:t>
+      </w:r>
+      <w:r>
+        <w:t>部件。</w:t>
       </w:r>
     </w:p>
     <w:sectPr>

--- a/BOM和兼容性列表比对工具使用说明.docx
+++ b/BOM和兼容性列表比对工具使用说明.docx
@@ -24,8 +24,6 @@
       <w:pPr>
         <w:pStyle w:val="2"/>
       </w:pPr>
-      <w:bookmarkStart w:id="0" w:name="_GoBack"/>
-      <w:bookmarkEnd w:id="0"/>
       <w:r>
         <w:rPr>
           <w:rFonts w:hint="eastAsia"/>
@@ -329,10 +327,10 @@
           <w:noProof/>
         </w:rPr>
         <w:drawing>
-          <wp:inline distT="0" distB="0" distL="0" distR="0" wp14:anchorId="39097E5E" wp14:editId="7B0D3DB4">
-            <wp:extent cx="6645910" cy="2390775"/>
-            <wp:effectExtent l="0" t="0" r="2540" b="9525"/>
-            <wp:docPr id="3" name="图片 3"/>
+          <wp:inline distT="0" distB="0" distL="0" distR="0" wp14:anchorId="7EC49F73" wp14:editId="5CF29025">
+            <wp:extent cx="5047619" cy="3190476"/>
+            <wp:effectExtent l="0" t="0" r="635" b="0"/>
+            <wp:docPr id="1" name="图片 1"/>
             <wp:cNvGraphicFramePr>
               <a:graphicFrameLocks xmlns:a="http://schemas.openxmlformats.org/drawingml/2006/main" noChangeAspect="1"/>
             </wp:cNvGraphicFramePr>
@@ -352,7 +350,7 @@
                   <pic:spPr>
                     <a:xfrm>
                       <a:off x="0" y="0"/>
-                      <a:ext cx="6645910" cy="2390775"/>
+                      <a:ext cx="5047619" cy="3190476"/>
                     </a:xfrm>
                     <a:prstGeom prst="rect">
                       <a:avLst/>
@@ -364,6 +362,8 @@
           </wp:inline>
         </w:drawing>
       </w:r>
+      <w:bookmarkStart w:id="0" w:name="_GoBack"/>
+      <w:bookmarkEnd w:id="0"/>
     </w:p>
     <w:p>
       <w:pPr>
@@ -557,7 +557,7 @@
 
 <file path=word/numbering.xml><?xml version="1.0" encoding="utf-8"?>
 <w:numbering xmlns:wpc="http://schemas.microsoft.com/office/word/2010/wordprocessingCanvas" xmlns:mc="http://schemas.openxmlformats.org/markup-compatibility/2006" xmlns:o="urn:schemas-microsoft-com:office:office" xmlns:r="http://schemas.openxmlformats.org/officeDocument/2006/relationships" xmlns:m="http://schemas.openxmlformats.org/officeDocument/2006/math" xmlns:v="urn:schemas-microsoft-com:vml" xmlns:wp14="http://schemas.microsoft.com/office/word/2010/wordprocessingDrawing" xmlns:wp="http://schemas.openxmlformats.org/drawingml/2006/wordprocessingDrawing" xmlns:w10="urn:schemas-microsoft-com:office:word" xmlns:w="http://schemas.openxmlformats.org/wordprocessingml/2006/main" xmlns:w14="http://schemas.microsoft.com/office/word/2010/wordml" xmlns:w15="http://schemas.microsoft.com/office/word/2012/wordml" xmlns:wpg="http://schemas.microsoft.com/office/word/2010/wordprocessingGroup" xmlns:wpi="http://schemas.microsoft.com/office/word/2010/wordprocessingInk" xmlns:wne="http://schemas.microsoft.com/office/word/2006/wordml" xmlns:wps="http://schemas.microsoft.com/office/word/2010/wordprocessingShape" mc:Ignorable="w14 w15 wp14">
-  <w:abstractNum w:abstractNumId="0" w15:restartNumberingAfterBreak="0">
+  <w:abstractNum w:abstractNumId="0">
     <w:nsid w:val="3B934697"/>
     <w:multiLevelType w:val="hybridMultilevel"/>
     <w:tmpl w:val="F8081496"/>
@@ -646,7 +646,7 @@
       </w:pPr>
     </w:lvl>
   </w:abstractNum>
-  <w:abstractNum w:abstractNumId="1" w15:restartNumberingAfterBreak="0">
+  <w:abstractNum w:abstractNumId="1">
     <w:nsid w:val="7BC63AE2"/>
     <w:multiLevelType w:val="hybridMultilevel"/>
     <w:tmpl w:val="44C49B76"/>
